--- a/Documentation/Deployment Guide.docx
+++ b/Documentation/Deployment Guide.docx
@@ -23,15 +23,11 @@
         </w:numPr>
       </w:pPr>
       <w:r>
-        <w:t xml:space="preserve">In MySQL Workbench, initialize the database by running </w:t>
-      </w:r>
-      <w:proofErr w:type="spellStart"/>
-      <w:proofErr w:type="gramStart"/>
-      <w:r>
-        <w:t>GenerateDatabase.sql</w:t>
-      </w:r>
-      <w:proofErr w:type="spellEnd"/>
-      <w:proofErr w:type="gramEnd"/>
+        <w:t>In MySQL Workbench, initialize the database by running GenerateDatabase.sq</w:t>
+      </w:r>
+      <w:r>
+        <w:t>l</w:t>
+      </w:r>
     </w:p>
     <w:p>
       <w:pPr>
@@ -45,6 +41,7 @@
         <w:t>To edit the name of the database, replace Line 1 with Create Schema &lt;Database Name&gt; and Line 2 with use &lt;Database Name&gt;</w:t>
       </w:r>
     </w:p>
+    <w:p/>
     <w:p>
       <w:pPr>
         <w:pStyle w:val="ListParagraph"/>
@@ -66,15 +63,7 @@
         </w:numPr>
       </w:pPr>
       <w:r>
-        <w:t xml:space="preserve">Download and Open the project folder in an IDE (IntelliJ or </w:t>
-      </w:r>
-      <w:proofErr w:type="spellStart"/>
-      <w:r>
-        <w:t>VSCode</w:t>
-      </w:r>
-      <w:proofErr w:type="spellEnd"/>
-      <w:r>
-        <w:t>)</w:t>
+        <w:t>Download and Open the project folder in an IDE (IntelliJ or VSCode)</w:t>
       </w:r>
     </w:p>
     <w:p>
@@ -86,13 +75,8 @@
         </w:numPr>
       </w:pPr>
       <w:r>
-        <w:t xml:space="preserve">In </w:t>
-      </w:r>
-      <w:proofErr w:type="spellStart"/>
-      <w:r>
-        <w:t>VSCode</w:t>
-      </w:r>
-      <w:proofErr w:type="spellEnd"/>
+        <w:t>In VSCode</w:t>
+      </w:r>
     </w:p>
     <w:p>
       <w:pPr>
@@ -115,15 +99,8 @@
         </w:numPr>
       </w:pPr>
       <w:r>
-        <w:t xml:space="preserve">Navigate to the project folder in </w:t>
-      </w:r>
-      <w:proofErr w:type="spellStart"/>
-      <w:proofErr w:type="gramStart"/>
-      <w:r>
-        <w:t>VSCode</w:t>
-      </w:r>
-      <w:proofErr w:type="spellEnd"/>
-      <w:proofErr w:type="gramEnd"/>
+        <w:t>Navigate to the project folder in VSCode</w:t>
+      </w:r>
     </w:p>
     <w:p>
       <w:pPr>
@@ -146,13 +123,8 @@
         </w:numPr>
       </w:pPr>
       <w:r>
-        <w:t xml:space="preserve">For initial build, press F5 to debug and build the </w:t>
-      </w:r>
-      <w:proofErr w:type="gramStart"/>
-      <w:r>
-        <w:t>project</w:t>
-      </w:r>
-      <w:proofErr w:type="gramEnd"/>
+        <w:t>For initial build, press F5 to debug and build the project</w:t>
+      </w:r>
     </w:p>
     <w:p>
       <w:pPr>
@@ -163,13 +135,8 @@
         </w:numPr>
       </w:pPr>
       <w:r>
-        <w:t xml:space="preserve">After debugging, launch the project with </w:t>
-      </w:r>
-      <w:proofErr w:type="gramStart"/>
-      <w:r>
-        <w:t>F5</w:t>
-      </w:r>
-      <w:proofErr w:type="gramEnd"/>
+        <w:t>After debugging, launch the project with F5</w:t>
+      </w:r>
     </w:p>
     <w:p>
       <w:pPr>
@@ -187,6 +154,121 @@
       <w:pPr>
         <w:pStyle w:val="ListParagraph"/>
         <w:numPr>
+          <w:ilvl w:val="2"/>
+          <w:numId w:val="1"/>
+        </w:numPr>
+        <w:rPr>
+          <w:lang w:val="en-GB"/>
+        </w:rPr>
+      </w:pPr>
+      <w:r>
+        <w:rPr>
+          <w:lang w:val="en-GB"/>
+        </w:rPr>
+        <w:t>click Open Project</w:t>
+      </w:r>
+      <w:r>
+        <w:rPr>
+          <w:lang w:val="en-GB"/>
+        </w:rPr>
+        <w:t>:</w:t>
+      </w:r>
+      <w:r>
+        <w:rPr>
+          <w:lang w:val="en-GB"/>
+        </w:rPr>
+        <w:t xml:space="preserve"> “</w:t>
+      </w:r>
+      <w:r>
+        <w:rPr>
+          <w:lang w:val="en-GB"/>
+        </w:rPr>
+        <w:t xml:space="preserve">your </w:t>
+      </w:r>
+      <w:r>
+        <w:rPr>
+          <w:lang w:val="en-GB"/>
+        </w:rPr>
+        <w:t>directory”/cs102-main/ahoy/pom.xm</w:t>
+      </w:r>
+      <w:r>
+        <w:rPr>
+          <w:lang w:val="en-GB"/>
+        </w:rPr>
+        <w:t>l</w:t>
+      </w:r>
+      <w:r>
+        <w:rPr>
+          <w:lang w:val="en-GB"/>
+        </w:rPr>
+        <w:br/>
+      </w:r>
+      <w:r>
+        <w:rPr>
+          <w:lang w:val="en-GB"/>
+        </w:rPr>
+        <w:t>*</w:t>
+      </w:r>
+      <w:r>
+        <w:rPr>
+          <w:lang w:val="en-GB"/>
+        </w:rPr>
+        <w:t>pom.xml is the project file that helps IntelliJ recognise it as a project</w:t>
+      </w:r>
+    </w:p>
+    <w:p>
+      <w:pPr>
+        <w:pStyle w:val="ListParagraph"/>
+        <w:numPr>
+          <w:ilvl w:val="2"/>
+          <w:numId w:val="1"/>
+        </w:numPr>
+        <w:rPr>
+          <w:lang w:val="en-GB"/>
+        </w:rPr>
+      </w:pPr>
+      <w:r>
+        <w:rPr>
+          <w:lang w:val="en-GB"/>
+        </w:rPr>
+        <w:t>In</w:t>
+      </w:r>
+      <w:r>
+        <w:rPr>
+          <w:lang w:val="en-GB"/>
+        </w:rPr>
+        <w:t xml:space="preserve"> ahoy/src/main/java/com.ahoy.ahoy/AhoyApplication click </w:t>
+      </w:r>
+      <w:r>
+        <w:rPr>
+          <w:lang w:val="en-GB"/>
+        </w:rPr>
+        <w:t>a</w:t>
+      </w:r>
+      <w:r>
+        <w:rPr>
+          <w:lang w:val="en-GB"/>
+        </w:rPr>
+        <w:t xml:space="preserve"> green arrow that appears on the left side of the </w:t>
+      </w:r>
+      <w:r>
+        <w:rPr>
+          <w:lang w:val="en-GB"/>
+        </w:rPr>
+        <w:t>code</w:t>
+      </w:r>
+    </w:p>
+    <w:p>
+      <w:pPr>
+        <w:rPr>
+          <w:lang w:val="en-GB"/>
+        </w:rPr>
+      </w:pPr>
+    </w:p>
+    <w:p>
+      <w:pPr>
+        <w:pStyle w:val="ListParagraph"/>
+        <w:numPr>
           <w:ilvl w:val="0"/>
           <w:numId w:val="1"/>
         </w:numPr>
@@ -204,23 +286,10 @@
         </w:numPr>
       </w:pPr>
       <w:r>
-        <w:t xml:space="preserve">To configure the port the application is run on, open </w:t>
-      </w:r>
-      <w:proofErr w:type="gramStart"/>
-      <w:r>
-        <w:t>application.properties</w:t>
-      </w:r>
-      <w:proofErr w:type="gramEnd"/>
-      <w:r>
-        <w:t xml:space="preserve"> and replace Line 1 with </w:t>
-      </w:r>
-      <w:proofErr w:type="spellStart"/>
-      <w:r>
-        <w:t>server.port</w:t>
-      </w:r>
-      <w:proofErr w:type="spellEnd"/>
-      <w:r>
-        <w:t xml:space="preserve"> = &lt;port number&gt;</w:t>
+        <w:t>To configure the port the application is run on, open application.properties and replace Line 1 with server.port = &lt;port number&gt;</w:t>
+      </w:r>
+      <w:r>
+        <w:br/>
       </w:r>
     </w:p>
     <w:p>
@@ -244,20 +313,7 @@
         </w:numPr>
       </w:pPr>
       <w:r>
-        <w:t>Replace line 4 with: spring.datasource.url=</w:t>
-      </w:r>
-      <w:proofErr w:type="spellStart"/>
-      <w:proofErr w:type="gramStart"/>
-      <w:r>
-        <w:t>jdbc:mysql</w:t>
-      </w:r>
-      <w:proofErr w:type="spellEnd"/>
-      <w:r>
-        <w:t>://localhost</w:t>
-      </w:r>
-      <w:proofErr w:type="gramEnd"/>
-      <w:r>
-        <w:t>:&lt;Database Port&gt;/&lt;Database Name&gt;</w:t>
+        <w:t>Replace line 4 with: spring.datasource.url=jdbc:mysql://localhost:&lt;Database Port&gt;/&lt;Database Name&gt;</w:t>
       </w:r>
     </w:p>
     <w:p>
@@ -269,31 +325,7 @@
         </w:numPr>
       </w:pPr>
       <w:r>
-        <w:t xml:space="preserve">If there is an error with the </w:t>
-      </w:r>
-      <w:proofErr w:type="spellStart"/>
-      <w:r>
-        <w:t>timezone</w:t>
-      </w:r>
-      <w:proofErr w:type="spellEnd"/>
-      <w:r>
-        <w:t xml:space="preserve">, replace line 4 with: </w:t>
-      </w:r>
-      <w:r>
-        <w:t>spring.datasource.url=</w:t>
-      </w:r>
-      <w:proofErr w:type="spellStart"/>
-      <w:proofErr w:type="gramStart"/>
-      <w:r>
-        <w:t>jdbc:mysql</w:t>
-      </w:r>
-      <w:proofErr w:type="spellEnd"/>
-      <w:r>
-        <w:t>://localhost</w:t>
-      </w:r>
-      <w:proofErr w:type="gramEnd"/>
-      <w:r>
-        <w:t>:&lt;Database Port&gt;/&lt;Database Name&gt;</w:t>
+        <w:t>If there is an error with the timezone, replace line 4 with: spring.datasource.url=jdbc:mysql://localhost:&lt;Database Port&gt;/&lt;Database Name&gt;</w:t>
       </w:r>
       <w:r>
         <w:rPr>
@@ -316,48 +348,90 @@
           <w:rFonts w:ascii="inherit" w:hAnsi="inherit"/>
           <w:bdr w:val="none" w:sz="0" w:space="0" w:color="auto" w:frame="1"/>
         </w:rPr>
-        <w:t xml:space="preserve">Enter your MySQL Username and Password under </w:t>
-      </w:r>
-      <w:proofErr w:type="spellStart"/>
-      <w:proofErr w:type="gramStart"/>
+        <w:t>Enter your MySQL Username and Password under spring.datasource.username and spring.datasource.password respectively</w:t>
+      </w:r>
       <w:r>
         <w:rPr>
           <w:rFonts w:ascii="inherit" w:hAnsi="inherit"/>
           <w:bdr w:val="none" w:sz="0" w:space="0" w:color="auto" w:frame="1"/>
         </w:rPr>
-        <w:t>spring.datasource</w:t>
-      </w:r>
-      <w:proofErr w:type="gramEnd"/>
+        <w:br/>
+      </w:r>
+    </w:p>
+    <w:p>
+      <w:pPr>
+        <w:pStyle w:val="ListParagraph"/>
+        <w:numPr>
+          <w:ilvl w:val="1"/>
+          <w:numId w:val="1"/>
+        </w:numPr>
+      </w:pPr>
       <w:r>
         <w:rPr>
           <w:rFonts w:ascii="inherit" w:hAnsi="inherit"/>
           <w:bdr w:val="none" w:sz="0" w:space="0" w:color="auto" w:frame="1"/>
         </w:rPr>
-        <w:t>.username</w:t>
-      </w:r>
-      <w:proofErr w:type="spellEnd"/>
+        <w:t>To configure the timings of API Calls and Emails:</w:t>
+      </w:r>
+    </w:p>
+    <w:p>
+      <w:pPr>
+        <w:pStyle w:val="ListParagraph"/>
+        <w:numPr>
+          <w:ilvl w:val="2"/>
+          <w:numId w:val="1"/>
+        </w:numPr>
+      </w:pPr>
       <w:r>
         <w:rPr>
           <w:rFonts w:ascii="inherit" w:hAnsi="inherit"/>
           <w:bdr w:val="none" w:sz="0" w:space="0" w:color="auto" w:frame="1"/>
         </w:rPr>
-        <w:t xml:space="preserve"> and </w:t>
-      </w:r>
-      <w:proofErr w:type="spellStart"/>
+        <w:t>By default, the f</w:t>
+      </w:r>
+      <w:r>
+        <w:rPr>
+          <w:rFonts w:ascii="inherit" w:hAnsi="inherit" w:hint="eastAsia"/>
+          <w:bdr w:val="none" w:sz="0" w:space="0" w:color="auto" w:frame="1"/>
+        </w:rPr>
+        <w:t>i</w:t>
+      </w:r>
       <w:r>
         <w:rPr>
           <w:rFonts w:ascii="inherit" w:hAnsi="inherit"/>
           <w:bdr w:val="none" w:sz="0" w:space="0" w:color="auto" w:frame="1"/>
         </w:rPr>
-        <w:t>spring.datasource.password</w:t>
-      </w:r>
-      <w:proofErr w:type="spellEnd"/>
-      <w:r>
-        <w:rPr>
-          <w:rFonts w:ascii="inherit" w:hAnsi="inherit"/>
-          <w:bdr w:val="none" w:sz="0" w:space="0" w:color="auto" w:frame="1"/>
-        </w:rPr>
-        <w:t xml:space="preserve"> respectively</w:t>
+        <w:t>rst API is called once a day at 8am. To change the timing it is called, edit the CRON timing in application.properties named post.timing</w:t>
+      </w:r>
+    </w:p>
+    <w:p>
+      <w:pPr>
+        <w:pStyle w:val="ListParagraph"/>
+        <w:numPr>
+          <w:ilvl w:val="2"/>
+          <w:numId w:val="1"/>
+        </w:numPr>
+      </w:pPr>
+      <w:r>
+        <w:t>The second API is called twice a day at 8am and 8pm. To change the timing, edit get.timing</w:t>
+      </w:r>
+    </w:p>
+    <w:p>
+      <w:pPr>
+        <w:pStyle w:val="ListParagraph"/>
+        <w:numPr>
+          <w:ilvl w:val="2"/>
+          <w:numId w:val="1"/>
+        </w:numPr>
+      </w:pPr>
+      <w:r>
+        <w:t>The alerts for each user are emailed out to them twice a day at 9am and 9pm. To edit the timing , edit email.timing</w:t>
+      </w:r>
+      <w:r>
+        <w:br/>
+      </w:r>
+      <w:r>
+        <w:br/>
       </w:r>
     </w:p>
     <w:p>
@@ -369,11 +443,8 @@
         </w:numPr>
       </w:pPr>
       <w:r>
-        <w:rPr>
-          <w:rFonts w:ascii="inherit" w:hAnsi="inherit"/>
-          <w:bdr w:val="none" w:sz="0" w:space="0" w:color="auto" w:frame="1"/>
-        </w:rPr>
-        <w:t>To configure the timings of API Calls and Emails:</w:t>
+        <w:lastRenderedPageBreak/>
+        <w:t>To configure email (Gmail account)</w:t>
       </w:r>
     </w:p>
     <w:p>
@@ -383,53 +454,22 @@
           <w:ilvl w:val="2"/>
           <w:numId w:val="1"/>
         </w:numPr>
-      </w:pPr>
-      <w:r>
-        <w:rPr>
-          <w:rFonts w:ascii="inherit" w:hAnsi="inherit"/>
-          <w:bdr w:val="none" w:sz="0" w:space="0" w:color="auto" w:frame="1"/>
-        </w:rPr>
-        <w:t>By default, the f</w:t>
-      </w:r>
-      <w:r>
-        <w:rPr>
-          <w:rFonts w:ascii="inherit" w:hAnsi="inherit" w:hint="eastAsia"/>
-          <w:bdr w:val="none" w:sz="0" w:space="0" w:color="auto" w:frame="1"/>
-        </w:rPr>
-        <w:t>i</w:t>
-      </w:r>
-      <w:r>
-        <w:rPr>
-          <w:rFonts w:ascii="inherit" w:hAnsi="inherit"/>
-          <w:bdr w:val="none" w:sz="0" w:space="0" w:color="auto" w:frame="1"/>
-        </w:rPr>
-        <w:t xml:space="preserve">rst API is called once a day at 8am. To change the timing it is called, edit the CRON timing in </w:t>
-      </w:r>
-      <w:proofErr w:type="gramStart"/>
-      <w:r>
-        <w:rPr>
-          <w:rFonts w:ascii="inherit" w:hAnsi="inherit"/>
-          <w:bdr w:val="none" w:sz="0" w:space="0" w:color="auto" w:frame="1"/>
-        </w:rPr>
-        <w:t>application.properties</w:t>
-      </w:r>
-      <w:proofErr w:type="gramEnd"/>
-      <w:r>
-        <w:rPr>
-          <w:rFonts w:ascii="inherit" w:hAnsi="inherit"/>
-          <w:bdr w:val="none" w:sz="0" w:space="0" w:color="auto" w:frame="1"/>
-        </w:rPr>
-        <w:t xml:space="preserve"> named </w:t>
-      </w:r>
-      <w:proofErr w:type="spellStart"/>
-      <w:r>
-        <w:rPr>
-          <w:rFonts w:ascii="inherit" w:hAnsi="inherit"/>
-          <w:bdr w:val="none" w:sz="0" w:space="0" w:color="auto" w:frame="1"/>
-        </w:rPr>
-        <w:t>post.timing</w:t>
-      </w:r>
-      <w:proofErr w:type="spellEnd"/>
+        <w:rPr>
+          <w:lang w:val="en-GB"/>
+        </w:rPr>
+      </w:pPr>
+      <w:r>
+        <w:rPr>
+          <w:lang w:val="en-GB"/>
+        </w:rPr>
+        <w:t xml:space="preserve">Set your email account: </w:t>
+      </w:r>
+      <w:r>
+        <w:rPr>
+          <w:lang w:val="en-GB"/>
+        </w:rPr>
+        <w:t>spring.mail.username = “Your Email Address”</w:t>
+      </w:r>
     </w:p>
     <w:p>
       <w:pPr>
@@ -438,28 +478,78 @@
           <w:ilvl w:val="2"/>
           <w:numId w:val="1"/>
         </w:numPr>
-      </w:pPr>
-      <w:r>
-        <w:t xml:space="preserve">The second API is called twice a day at 8am and 8pm. To change the timing, edit </w:t>
-      </w:r>
-      <w:proofErr w:type="spellStart"/>
-      <w:proofErr w:type="gramStart"/>
-      <w:r>
-        <w:t>get.timing</w:t>
-      </w:r>
-      <w:proofErr w:type="spellEnd"/>
-      <w:proofErr w:type="gramEnd"/>
-    </w:p>
-    <w:p>
-      <w:pPr>
-        <w:pStyle w:val="ListParagraph"/>
-        <w:numPr>
-          <w:ilvl w:val="2"/>
-          <w:numId w:val="1"/>
-        </w:numPr>
-      </w:pPr>
-      <w:r>
-        <w:t>The alerts for each user are emailed out to them twice a day at 9am and 9pm. To edit the timing , edit email.timing</w:t>
+        <w:rPr>
+          <w:lang w:val="en-GB"/>
+        </w:rPr>
+      </w:pPr>
+      <w:r>
+        <w:rPr>
+          <w:lang w:val="en-GB"/>
+        </w:rPr>
+        <w:t>Set your email application password: s</w:t>
+      </w:r>
+      <w:r>
+        <w:rPr>
+          <w:lang w:val="en-GB"/>
+        </w:rPr>
+        <w:t>pring.mail.password = “Your Email Application Password”</w:t>
+      </w:r>
+      <w:r>
+        <w:rPr>
+          <w:lang w:val="en-GB"/>
+        </w:rPr>
+        <w:br/>
+      </w:r>
+      <w:r>
+        <w:rPr>
+          <w:lang w:val="en-GB"/>
+        </w:rPr>
+        <w:t>*</w:t>
+      </w:r>
+      <w:r>
+        <w:rPr>
+          <w:lang w:val="en-GB"/>
+        </w:rPr>
+        <w:t xml:space="preserve">Please note, this is not your email login password, but a generated app password (read </w:t>
+      </w:r>
+      <w:hyperlink r:id="rId5" w:history="1">
+        <w:r>
+          <w:rPr>
+            <w:rStyle w:val="Hyperlink"/>
+            <w:lang w:val="en-GB"/>
+          </w:rPr>
+          <w:t>here</w:t>
+        </w:r>
+      </w:hyperlink>
+      <w:r>
+        <w:rPr>
+          <w:lang w:val="en-GB"/>
+        </w:rPr>
+        <w:t>)</w:t>
+      </w:r>
+    </w:p>
+    <w:p>
+      <w:pPr>
+        <w:pStyle w:val="ListParagraph"/>
+        <w:ind w:left="2160"/>
+        <w:rPr>
+          <w:lang w:val="en-GB"/>
+        </w:rPr>
+      </w:pPr>
+    </w:p>
+    <w:p>
+      <w:pPr>
+        <w:pStyle w:val="ListParagraph"/>
+        <w:numPr>
+          <w:ilvl w:val="0"/>
+          <w:numId w:val="1"/>
+        </w:numPr>
+      </w:pPr>
+      <w:r>
+        <w:rPr>
+          <w:lang w:val="en-GB"/>
+        </w:rPr>
+        <w:t>Open “http://localhost:8080/” in your web browser to access the Application</w:t>
       </w:r>
     </w:p>
     <w:sectPr>
@@ -1006,6 +1096,41 @@
       <w:contextualSpacing/>
     </w:pPr>
   </w:style>
+  <w:style w:type="character" w:styleId="Hyperlink">
+    <w:name w:val="Hyperlink"/>
+    <w:basedOn w:val="DefaultParagraphFont"/>
+    <w:uiPriority w:val="99"/>
+    <w:unhideWhenUsed/>
+    <w:rsid w:val="00C63BAB"/>
+    <w:rPr>
+      <w:color w:val="0563C1" w:themeColor="hyperlink"/>
+      <w:u w:val="single"/>
+    </w:rPr>
+  </w:style>
+  <w:style w:type="character" w:styleId="UnresolvedMention">
+    <w:name w:val="Unresolved Mention"/>
+    <w:basedOn w:val="DefaultParagraphFont"/>
+    <w:uiPriority w:val="99"/>
+    <w:semiHidden/>
+    <w:unhideWhenUsed/>
+    <w:rsid w:val="00C63BAB"/>
+    <w:rPr>
+      <w:color w:val="605E5C"/>
+      <w:shd w:val="clear" w:color="auto" w:fill="E1DFDD"/>
+    </w:rPr>
+  </w:style>
+  <w:style w:type="character" w:styleId="FollowedHyperlink">
+    <w:name w:val="FollowedHyperlink"/>
+    <w:basedOn w:val="DefaultParagraphFont"/>
+    <w:uiPriority w:val="99"/>
+    <w:semiHidden/>
+    <w:unhideWhenUsed/>
+    <w:rsid w:val="00A94059"/>
+    <w:rPr>
+      <w:color w:val="954F72" w:themeColor="followedHyperlink"/>
+      <w:u w:val="single"/>
+    </w:rPr>
+  </w:style>
 </w:styles>
 </file>
 
